--- a/Template_Bao-cao.docx
+++ b/Template_Bao-cao.docx
@@ -10094,6 +10094,8 @@
           <w:lang w:val="en-US"/>
         </w:rPr>
       </w:pPr>
+      <w:bookmarkStart w:id="0" w:name="_GoBack"/>
+      <w:bookmarkEnd w:id="0"/>
       <w:proofErr w:type="spellStart"/>
       <w:r>
         <w:rPr>
@@ -10271,8 +10273,1275 @@
           <w:lang w:val="en-US"/>
         </w:rPr>
       </w:pPr>
-      <w:bookmarkStart w:id="0" w:name="_GoBack"/>
-      <w:bookmarkEnd w:id="0"/>
+      <w:r>
+        <w:rPr>
+          <w:rFonts w:asciiTheme="majorHAnsi" w:hAnsiTheme="majorHAnsi" w:cstheme="majorHAnsi"/>
+          <w:noProof/>
+          <w:sz w:val="36"/>
+          <w:szCs w:val="36"/>
+          <w:lang w:val="en-US"/>
+        </w:rPr>
+        <w:drawing>
+          <wp:inline distT="0" distB="0" distL="0" distR="0" wp14:anchorId="1F6009F1" wp14:editId="6FA68F36">
+            <wp:extent cx="6119495" cy="3440430"/>
+            <wp:effectExtent l="0" t="0" r="0" b="7620"/>
+            <wp:docPr id="1" name="Picture 1"/>
+            <wp:cNvGraphicFramePr>
+              <a:graphicFrameLocks xmlns:a="http://schemas.openxmlformats.org/drawingml/2006/main" noChangeAspect="1"/>
+            </wp:cNvGraphicFramePr>
+            <a:graphic xmlns:a="http://schemas.openxmlformats.org/drawingml/2006/main">
+              <a:graphicData uri="http://schemas.openxmlformats.org/drawingml/2006/picture">
+                <pic:pic xmlns:pic="http://schemas.openxmlformats.org/drawingml/2006/picture">
+                  <pic:nvPicPr>
+                    <pic:cNvPr id="1" name="tải squid.png"/>
+                    <pic:cNvPicPr/>
+                  </pic:nvPicPr>
+                  <pic:blipFill>
+                    <a:blip r:embed="rId6">
+                      <a:extLst>
+                        <a:ext uri="{28A0092B-C50C-407E-A947-70E740481C1C}">
+                          <a14:useLocalDpi xmlns:a14="http://schemas.microsoft.com/office/drawing/2010/main" val="0"/>
+                        </a:ext>
+                      </a:extLst>
+                    </a:blip>
+                    <a:stretch>
+                      <a:fillRect/>
+                    </a:stretch>
+                  </pic:blipFill>
+                  <pic:spPr>
+                    <a:xfrm>
+                      <a:off x="0" y="0"/>
+                      <a:ext cx="6119495" cy="3440430"/>
+                    </a:xfrm>
+                    <a:prstGeom prst="rect">
+                      <a:avLst/>
+                    </a:prstGeom>
+                  </pic:spPr>
+                </pic:pic>
+              </a:graphicData>
+            </a:graphic>
+          </wp:inline>
+        </w:drawing>
+      </w:r>
+    </w:p>
+    <w:p>
+      <w:pPr>
+        <w:spacing w:line="312" w:lineRule="auto"/>
+        <w:rPr>
+          <w:rFonts w:asciiTheme="majorHAnsi" w:hAnsiTheme="majorHAnsi" w:cstheme="majorHAnsi"/>
+          <w:sz w:val="36"/>
+          <w:szCs w:val="36"/>
+          <w:lang w:val="en-US"/>
+        </w:rPr>
+      </w:pPr>
+    </w:p>
+    <w:p>
+      <w:pPr>
+        <w:spacing w:line="312" w:lineRule="auto"/>
+        <w:rPr>
+          <w:rFonts w:asciiTheme="majorHAnsi" w:hAnsiTheme="majorHAnsi" w:cstheme="majorHAnsi"/>
+          <w:sz w:val="36"/>
+          <w:szCs w:val="36"/>
+          <w:lang w:val="en-US"/>
+        </w:rPr>
+      </w:pPr>
+    </w:p>
+    <w:p>
+      <w:pPr>
+        <w:spacing w:line="312" w:lineRule="auto"/>
+        <w:rPr>
+          <w:rFonts w:asciiTheme="majorHAnsi" w:hAnsiTheme="majorHAnsi" w:cstheme="majorHAnsi"/>
+          <w:sz w:val="36"/>
+          <w:szCs w:val="36"/>
+          <w:lang w:val="en-US"/>
+        </w:rPr>
+      </w:pPr>
+    </w:p>
+    <w:p>
+      <w:pPr>
+        <w:spacing w:line="312" w:lineRule="auto"/>
+        <w:rPr>
+          <w:rFonts w:asciiTheme="majorHAnsi" w:hAnsiTheme="majorHAnsi" w:cstheme="majorHAnsi"/>
+          <w:sz w:val="36"/>
+          <w:szCs w:val="36"/>
+          <w:lang w:val="en-US"/>
+        </w:rPr>
+      </w:pPr>
+    </w:p>
+    <w:p>
+      <w:pPr>
+        <w:spacing w:line="312" w:lineRule="auto"/>
+        <w:rPr>
+          <w:rFonts w:asciiTheme="majorHAnsi" w:hAnsiTheme="majorHAnsi" w:cstheme="majorHAnsi"/>
+          <w:sz w:val="36"/>
+          <w:szCs w:val="36"/>
+          <w:lang w:val="en-US"/>
+        </w:rPr>
+      </w:pPr>
+    </w:p>
+    <w:p>
+      <w:pPr>
+        <w:spacing w:line="312" w:lineRule="auto"/>
+        <w:rPr>
+          <w:rFonts w:asciiTheme="majorHAnsi" w:hAnsiTheme="majorHAnsi" w:cstheme="majorHAnsi"/>
+          <w:sz w:val="36"/>
+          <w:szCs w:val="36"/>
+          <w:lang w:val="en-US"/>
+        </w:rPr>
+      </w:pPr>
+    </w:p>
+    <w:p>
+      <w:pPr>
+        <w:spacing w:line="312" w:lineRule="auto"/>
+        <w:rPr>
+          <w:rFonts w:asciiTheme="majorHAnsi" w:hAnsiTheme="majorHAnsi" w:cstheme="majorHAnsi"/>
+          <w:sz w:val="36"/>
+          <w:szCs w:val="36"/>
+          <w:lang w:val="en-US"/>
+        </w:rPr>
+      </w:pPr>
+    </w:p>
+    <w:p>
+      <w:pPr>
+        <w:spacing w:line="312" w:lineRule="auto"/>
+        <w:rPr>
+          <w:rFonts w:asciiTheme="majorHAnsi" w:hAnsiTheme="majorHAnsi" w:cstheme="majorHAnsi"/>
+          <w:sz w:val="36"/>
+          <w:szCs w:val="36"/>
+          <w:lang w:val="en-US"/>
+        </w:rPr>
+      </w:pPr>
+    </w:p>
+    <w:p>
+      <w:pPr>
+        <w:spacing w:line="312" w:lineRule="auto"/>
+        <w:rPr>
+          <w:rFonts w:asciiTheme="majorHAnsi" w:hAnsiTheme="majorHAnsi" w:cstheme="majorHAnsi"/>
+          <w:sz w:val="36"/>
+          <w:szCs w:val="36"/>
+          <w:lang w:val="en-US"/>
+        </w:rPr>
+      </w:pPr>
+      <w:proofErr w:type="spellStart"/>
+      <w:r>
+        <w:rPr>
+          <w:rFonts w:asciiTheme="majorHAnsi" w:hAnsiTheme="majorHAnsi" w:cstheme="majorHAnsi"/>
+          <w:sz w:val="36"/>
+          <w:szCs w:val="36"/>
+          <w:lang w:val="en-US"/>
+        </w:rPr>
+        <w:lastRenderedPageBreak/>
+        <w:t>Kiểm</w:t>
+      </w:r>
+      <w:proofErr w:type="spellEnd"/>
+      <w:r>
+        <w:rPr>
+          <w:rFonts w:asciiTheme="majorHAnsi" w:hAnsiTheme="majorHAnsi" w:cstheme="majorHAnsi"/>
+          <w:sz w:val="36"/>
+          <w:szCs w:val="36"/>
+          <w:lang w:val="en-US"/>
+        </w:rPr>
+        <w:t xml:space="preserve"> </w:t>
+      </w:r>
+      <w:proofErr w:type="spellStart"/>
+      <w:r>
+        <w:rPr>
+          <w:rFonts w:asciiTheme="majorHAnsi" w:hAnsiTheme="majorHAnsi" w:cstheme="majorHAnsi"/>
+          <w:sz w:val="36"/>
+          <w:szCs w:val="36"/>
+          <w:lang w:val="en-US"/>
+        </w:rPr>
+        <w:t>tra</w:t>
+      </w:r>
+      <w:proofErr w:type="spellEnd"/>
+      <w:r>
+        <w:rPr>
+          <w:rFonts w:asciiTheme="majorHAnsi" w:hAnsiTheme="majorHAnsi" w:cstheme="majorHAnsi"/>
+          <w:sz w:val="36"/>
+          <w:szCs w:val="36"/>
+          <w:lang w:val="en-US"/>
+        </w:rPr>
+        <w:t xml:space="preserve"> squid </w:t>
+      </w:r>
+      <w:proofErr w:type="spellStart"/>
+      <w:r>
+        <w:rPr>
+          <w:rFonts w:asciiTheme="majorHAnsi" w:hAnsiTheme="majorHAnsi" w:cstheme="majorHAnsi"/>
+          <w:sz w:val="36"/>
+          <w:szCs w:val="36"/>
+          <w:lang w:val="en-US"/>
+        </w:rPr>
+        <w:t>đang</w:t>
+      </w:r>
+      <w:proofErr w:type="spellEnd"/>
+      <w:r>
+        <w:rPr>
+          <w:rFonts w:asciiTheme="majorHAnsi" w:hAnsiTheme="majorHAnsi" w:cstheme="majorHAnsi"/>
+          <w:sz w:val="36"/>
+          <w:szCs w:val="36"/>
+          <w:lang w:val="en-US"/>
+        </w:rPr>
+        <w:t xml:space="preserve"> </w:t>
+      </w:r>
+      <w:proofErr w:type="spellStart"/>
+      <w:r>
+        <w:rPr>
+          <w:rFonts w:asciiTheme="majorHAnsi" w:hAnsiTheme="majorHAnsi" w:cstheme="majorHAnsi"/>
+          <w:sz w:val="36"/>
+          <w:szCs w:val="36"/>
+          <w:lang w:val="en-US"/>
+        </w:rPr>
+        <w:t>hoạt</w:t>
+      </w:r>
+      <w:proofErr w:type="spellEnd"/>
+      <w:r>
+        <w:rPr>
+          <w:rFonts w:asciiTheme="majorHAnsi" w:hAnsiTheme="majorHAnsi" w:cstheme="majorHAnsi"/>
+          <w:sz w:val="36"/>
+          <w:szCs w:val="36"/>
+          <w:lang w:val="en-US"/>
+        </w:rPr>
+        <w:t xml:space="preserve"> </w:t>
+      </w:r>
+      <w:proofErr w:type="spellStart"/>
+      <w:r>
+        <w:rPr>
+          <w:rFonts w:asciiTheme="majorHAnsi" w:hAnsiTheme="majorHAnsi" w:cstheme="majorHAnsi"/>
+          <w:sz w:val="36"/>
+          <w:szCs w:val="36"/>
+          <w:lang w:val="en-US"/>
+        </w:rPr>
+        <w:t>động</w:t>
+      </w:r>
+      <w:proofErr w:type="spellEnd"/>
+      <w:r>
+        <w:rPr>
+          <w:rFonts w:asciiTheme="majorHAnsi" w:hAnsiTheme="majorHAnsi" w:cstheme="majorHAnsi"/>
+          <w:sz w:val="36"/>
+          <w:szCs w:val="36"/>
+          <w:lang w:val="en-US"/>
+        </w:rPr>
+        <w:t xml:space="preserve"> </w:t>
+      </w:r>
+      <w:proofErr w:type="spellStart"/>
+      <w:r>
+        <w:rPr>
+          <w:rFonts w:asciiTheme="majorHAnsi" w:hAnsiTheme="majorHAnsi" w:cstheme="majorHAnsi"/>
+          <w:sz w:val="36"/>
+          <w:szCs w:val="36"/>
+          <w:lang w:val="en-US"/>
+        </w:rPr>
+        <w:t>chế</w:t>
+      </w:r>
+      <w:proofErr w:type="spellEnd"/>
+      <w:r>
+        <w:rPr>
+          <w:rFonts w:asciiTheme="majorHAnsi" w:hAnsiTheme="majorHAnsi" w:cstheme="majorHAnsi"/>
+          <w:sz w:val="36"/>
+          <w:szCs w:val="36"/>
+          <w:lang w:val="en-US"/>
+        </w:rPr>
+        <w:t xml:space="preserve"> </w:t>
+      </w:r>
+      <w:proofErr w:type="spellStart"/>
+      <w:r>
+        <w:rPr>
+          <w:rFonts w:asciiTheme="majorHAnsi" w:hAnsiTheme="majorHAnsi" w:cstheme="majorHAnsi"/>
+          <w:sz w:val="36"/>
+          <w:szCs w:val="36"/>
+          <w:lang w:val="en-US"/>
+        </w:rPr>
+        <w:t>độ</w:t>
+      </w:r>
+      <w:proofErr w:type="spellEnd"/>
+      <w:r>
+        <w:rPr>
+          <w:rFonts w:asciiTheme="majorHAnsi" w:hAnsiTheme="majorHAnsi" w:cstheme="majorHAnsi"/>
+          <w:sz w:val="36"/>
+          <w:szCs w:val="36"/>
+          <w:lang w:val="en-US"/>
+        </w:rPr>
+        <w:t xml:space="preserve"> </w:t>
+      </w:r>
+      <w:proofErr w:type="spellStart"/>
+      <w:r>
+        <w:rPr>
+          <w:rFonts w:asciiTheme="majorHAnsi" w:hAnsiTheme="majorHAnsi" w:cstheme="majorHAnsi"/>
+          <w:sz w:val="36"/>
+          <w:szCs w:val="36"/>
+          <w:lang w:val="en-US"/>
+        </w:rPr>
+        <w:t>gì</w:t>
+      </w:r>
+      <w:proofErr w:type="spellEnd"/>
+      <w:r>
+        <w:rPr>
+          <w:rFonts w:asciiTheme="majorHAnsi" w:hAnsiTheme="majorHAnsi" w:cstheme="majorHAnsi"/>
+          <w:sz w:val="36"/>
+          <w:szCs w:val="36"/>
+          <w:lang w:val="en-US"/>
+        </w:rPr>
+        <w:t xml:space="preserve"> </w:t>
+      </w:r>
+    </w:p>
+    <w:p>
+      <w:pPr>
+        <w:spacing w:line="312" w:lineRule="auto"/>
+        <w:rPr>
+          <w:rFonts w:asciiTheme="majorHAnsi" w:hAnsiTheme="majorHAnsi" w:cstheme="majorHAnsi"/>
+          <w:sz w:val="36"/>
+          <w:szCs w:val="36"/>
+          <w:lang w:val="en-US"/>
+        </w:rPr>
+      </w:pPr>
+      <w:r>
+        <w:rPr>
+          <w:rFonts w:asciiTheme="majorHAnsi" w:hAnsiTheme="majorHAnsi" w:cstheme="majorHAnsi"/>
+          <w:noProof/>
+          <w:sz w:val="36"/>
+          <w:szCs w:val="36"/>
+          <w:lang w:val="en-US"/>
+        </w:rPr>
+        <w:drawing>
+          <wp:inline distT="0" distB="0" distL="0" distR="0" wp14:anchorId="101E6010" wp14:editId="7D8393AA">
+            <wp:extent cx="6119495" cy="3440430"/>
+            <wp:effectExtent l="0" t="0" r="0" b="7620"/>
+            <wp:docPr id="2" name="Picture 2"/>
+            <wp:cNvGraphicFramePr>
+              <a:graphicFrameLocks xmlns:a="http://schemas.openxmlformats.org/drawingml/2006/main" noChangeAspect="1"/>
+            </wp:cNvGraphicFramePr>
+            <a:graphic xmlns:a="http://schemas.openxmlformats.org/drawingml/2006/main">
+              <a:graphicData uri="http://schemas.openxmlformats.org/drawingml/2006/picture">
+                <pic:pic xmlns:pic="http://schemas.openxmlformats.org/drawingml/2006/picture">
+                  <pic:nvPicPr>
+                    <pic:cNvPr id="2" name="Bắt đầu và kiểm tra trạng thái squid.png"/>
+                    <pic:cNvPicPr/>
+                  </pic:nvPicPr>
+                  <pic:blipFill>
+                    <a:blip r:embed="rId7">
+                      <a:extLst>
+                        <a:ext uri="{28A0092B-C50C-407E-A947-70E740481C1C}">
+                          <a14:useLocalDpi xmlns:a14="http://schemas.microsoft.com/office/drawing/2010/main" val="0"/>
+                        </a:ext>
+                      </a:extLst>
+                    </a:blip>
+                    <a:stretch>
+                      <a:fillRect/>
+                    </a:stretch>
+                  </pic:blipFill>
+                  <pic:spPr>
+                    <a:xfrm>
+                      <a:off x="0" y="0"/>
+                      <a:ext cx="6119495" cy="3440430"/>
+                    </a:xfrm>
+                    <a:prstGeom prst="rect">
+                      <a:avLst/>
+                    </a:prstGeom>
+                  </pic:spPr>
+                </pic:pic>
+              </a:graphicData>
+            </a:graphic>
+          </wp:inline>
+        </w:drawing>
+      </w:r>
+    </w:p>
+    <w:p>
+      <w:pPr>
+        <w:spacing w:line="312" w:lineRule="auto"/>
+        <w:rPr>
+          <w:rFonts w:asciiTheme="majorHAnsi" w:hAnsiTheme="majorHAnsi" w:cstheme="majorHAnsi"/>
+          <w:sz w:val="36"/>
+          <w:szCs w:val="36"/>
+          <w:lang w:val="en-US"/>
+        </w:rPr>
+      </w:pPr>
+    </w:p>
+    <w:p>
+      <w:pPr>
+        <w:rPr>
+          <w:rFonts w:ascii="Times New Roman" w:hAnsi="Times New Roman" w:cs="Times New Roman"/>
+          <w:sz w:val="40"/>
+          <w:szCs w:val="40"/>
+        </w:rPr>
+      </w:pPr>
+      <w:r>
+        <w:rPr>
+          <w:rFonts w:ascii="Times New Roman" w:hAnsi="Times New Roman" w:cs="Times New Roman"/>
+          <w:sz w:val="40"/>
+          <w:szCs w:val="40"/>
+        </w:rPr>
+        <w:t>Cài đặt apche2-utils và tạo tệp passwd chạy với người dùng proxy:</w:t>
+      </w:r>
+    </w:p>
+    <w:p>
+      <w:pPr>
+        <w:spacing w:line="312" w:lineRule="auto"/>
+        <w:rPr>
+          <w:rFonts w:asciiTheme="majorHAnsi" w:hAnsiTheme="majorHAnsi" w:cstheme="majorHAnsi"/>
+          <w:sz w:val="36"/>
+          <w:szCs w:val="36"/>
+          <w:lang w:val="en-US"/>
+        </w:rPr>
+      </w:pPr>
+      <w:r>
+        <w:rPr>
+          <w:rFonts w:asciiTheme="majorHAnsi" w:hAnsiTheme="majorHAnsi" w:cstheme="majorHAnsi"/>
+          <w:noProof/>
+          <w:sz w:val="36"/>
+          <w:szCs w:val="36"/>
+          <w:lang w:val="en-US"/>
+        </w:rPr>
+        <w:drawing>
+          <wp:inline distT="0" distB="0" distL="0" distR="0" wp14:anchorId="0C536124" wp14:editId="211146AD">
+            <wp:extent cx="6119495" cy="3440430"/>
+            <wp:effectExtent l="0" t="0" r="0" b="7620"/>
+            <wp:docPr id="3" name="Picture 3"/>
+            <wp:cNvGraphicFramePr>
+              <a:graphicFrameLocks xmlns:a="http://schemas.openxmlformats.org/drawingml/2006/main" noChangeAspect="1"/>
+            </wp:cNvGraphicFramePr>
+            <a:graphic xmlns:a="http://schemas.openxmlformats.org/drawingml/2006/main">
+              <a:graphicData uri="http://schemas.openxmlformats.org/drawingml/2006/picture">
+                <pic:pic xmlns:pic="http://schemas.openxmlformats.org/drawingml/2006/picture">
+                  <pic:nvPicPr>
+                    <pic:cNvPr id="3" name="cài đặt apcahe2-utils và tạo tệp  passwd chạy với ng dùng proxy proxy.png"/>
+                    <pic:cNvPicPr/>
+                  </pic:nvPicPr>
+                  <pic:blipFill>
+                    <a:blip r:embed="rId8">
+                      <a:extLst>
+                        <a:ext uri="{28A0092B-C50C-407E-A947-70E740481C1C}">
+                          <a14:useLocalDpi xmlns:a14="http://schemas.microsoft.com/office/drawing/2010/main" val="0"/>
+                        </a:ext>
+                      </a:extLst>
+                    </a:blip>
+                    <a:stretch>
+                      <a:fillRect/>
+                    </a:stretch>
+                  </pic:blipFill>
+                  <pic:spPr>
+                    <a:xfrm>
+                      <a:off x="0" y="0"/>
+                      <a:ext cx="6119495" cy="3440430"/>
+                    </a:xfrm>
+                    <a:prstGeom prst="rect">
+                      <a:avLst/>
+                    </a:prstGeom>
+                  </pic:spPr>
+                </pic:pic>
+              </a:graphicData>
+            </a:graphic>
+          </wp:inline>
+        </w:drawing>
+      </w:r>
+    </w:p>
+    <w:p>
+      <w:pPr>
+        <w:spacing w:line="312" w:lineRule="auto"/>
+        <w:rPr>
+          <w:rFonts w:asciiTheme="majorHAnsi" w:hAnsiTheme="majorHAnsi" w:cstheme="majorHAnsi"/>
+          <w:sz w:val="36"/>
+          <w:szCs w:val="36"/>
+          <w:lang w:val="en-US"/>
+        </w:rPr>
+      </w:pPr>
+    </w:p>
+    <w:p>
+      <w:pPr>
+        <w:rPr>
+          <w:rFonts w:ascii="Times New Roman" w:hAnsi="Times New Roman" w:cs="Times New Roman"/>
+          <w:sz w:val="40"/>
+          <w:szCs w:val="40"/>
+        </w:rPr>
+      </w:pPr>
+    </w:p>
+    <w:p>
+      <w:pPr>
+        <w:rPr>
+          <w:rFonts w:ascii="Times New Roman" w:hAnsi="Times New Roman" w:cs="Times New Roman"/>
+          <w:sz w:val="40"/>
+          <w:szCs w:val="40"/>
+        </w:rPr>
+      </w:pPr>
+    </w:p>
+    <w:p>
+      <w:pPr>
+        <w:rPr>
+          <w:rFonts w:ascii="Times New Roman" w:hAnsi="Times New Roman" w:cs="Times New Roman"/>
+          <w:sz w:val="40"/>
+          <w:szCs w:val="40"/>
+        </w:rPr>
+      </w:pPr>
+      <w:r>
+        <w:rPr>
+          <w:rFonts w:ascii="Times New Roman" w:hAnsi="Times New Roman" w:cs="Times New Roman"/>
+          <w:sz w:val="40"/>
+          <w:szCs w:val="40"/>
+        </w:rPr>
+        <w:t xml:space="preserve">Thêm địa chỉ IP và </w:t>
+      </w:r>
+      <w:proofErr w:type="spellStart"/>
+      <w:r>
+        <w:rPr>
+          <w:rFonts w:ascii="Times New Roman" w:hAnsi="Times New Roman" w:cs="Times New Roman"/>
+          <w:sz w:val="40"/>
+          <w:szCs w:val="40"/>
+          <w:lang w:val="en-US"/>
+        </w:rPr>
+        <w:t>các</w:t>
+      </w:r>
+      <w:proofErr w:type="spellEnd"/>
+      <w:r>
+        <w:rPr>
+          <w:rFonts w:ascii="Times New Roman" w:hAnsi="Times New Roman" w:cs="Times New Roman"/>
+          <w:sz w:val="40"/>
+          <w:szCs w:val="40"/>
+          <w:lang w:val="en-US"/>
+        </w:rPr>
+        <w:t xml:space="preserve"> </w:t>
+      </w:r>
+      <w:r>
+        <w:rPr>
+          <w:rFonts w:ascii="Times New Roman" w:hAnsi="Times New Roman" w:cs="Times New Roman"/>
+          <w:sz w:val="40"/>
+          <w:szCs w:val="40"/>
+        </w:rPr>
+        <w:t>cổng:</w:t>
+      </w:r>
+    </w:p>
+    <w:p>
+      <w:pPr>
+        <w:spacing w:line="312" w:lineRule="auto"/>
+        <w:rPr>
+          <w:rFonts w:asciiTheme="majorHAnsi" w:hAnsiTheme="majorHAnsi" w:cstheme="majorHAnsi"/>
+          <w:sz w:val="36"/>
+          <w:szCs w:val="36"/>
+          <w:lang w:val="en-US"/>
+        </w:rPr>
+      </w:pPr>
+      <w:r>
+        <w:rPr>
+          <w:rFonts w:asciiTheme="majorHAnsi" w:hAnsiTheme="majorHAnsi" w:cstheme="majorHAnsi"/>
+          <w:noProof/>
+          <w:sz w:val="36"/>
+          <w:szCs w:val="36"/>
+          <w:lang w:val="en-US"/>
+        </w:rPr>
+        <w:drawing>
+          <wp:inline distT="0" distB="0" distL="0" distR="0" wp14:anchorId="3A50A387" wp14:editId="62212692">
+            <wp:extent cx="6119495" cy="3440430"/>
+            <wp:effectExtent l="0" t="0" r="0" b="7620"/>
+            <wp:docPr id="4" name="Picture 4"/>
+            <wp:cNvGraphicFramePr>
+              <a:graphicFrameLocks xmlns:a="http://schemas.openxmlformats.org/drawingml/2006/main" noChangeAspect="1"/>
+            </wp:cNvGraphicFramePr>
+            <a:graphic xmlns:a="http://schemas.openxmlformats.org/drawingml/2006/main">
+              <a:graphicData uri="http://schemas.openxmlformats.org/drawingml/2006/picture">
+                <pic:pic xmlns:pic="http://schemas.openxmlformats.org/drawingml/2006/picture">
+                  <pic:nvPicPr>
+                    <pic:cNvPr id="4" name="thêm địa chỉ ip và cổng .png"/>
+                    <pic:cNvPicPr/>
+                  </pic:nvPicPr>
+                  <pic:blipFill>
+                    <a:blip r:embed="rId9">
+                      <a:extLst>
+                        <a:ext uri="{28A0092B-C50C-407E-A947-70E740481C1C}">
+                          <a14:useLocalDpi xmlns:a14="http://schemas.microsoft.com/office/drawing/2010/main" val="0"/>
+                        </a:ext>
+                      </a:extLst>
+                    </a:blip>
+                    <a:stretch>
+                      <a:fillRect/>
+                    </a:stretch>
+                  </pic:blipFill>
+                  <pic:spPr>
+                    <a:xfrm>
+                      <a:off x="0" y="0"/>
+                      <a:ext cx="6119495" cy="3440430"/>
+                    </a:xfrm>
+                    <a:prstGeom prst="rect">
+                      <a:avLst/>
+                    </a:prstGeom>
+                  </pic:spPr>
+                </pic:pic>
+              </a:graphicData>
+            </a:graphic>
+          </wp:inline>
+        </w:drawing>
+      </w:r>
+    </w:p>
+    <w:p>
+      <w:pPr>
+        <w:rPr>
+          <w:rFonts w:ascii="Times New Roman" w:hAnsi="Times New Roman" w:cs="Times New Roman"/>
+          <w:sz w:val="40"/>
+          <w:szCs w:val="40"/>
+        </w:rPr>
+      </w:pPr>
+      <w:r>
+        <w:rPr>
+          <w:rFonts w:ascii="Times New Roman" w:hAnsi="Times New Roman" w:cs="Times New Roman"/>
+          <w:sz w:val="40"/>
+          <w:szCs w:val="40"/>
+        </w:rPr>
+        <w:t>Thêm người dùng tên Phúc và mật khẩu:</w:t>
+      </w:r>
+    </w:p>
+    <w:p>
+      <w:pPr>
+        <w:spacing w:line="312" w:lineRule="auto"/>
+        <w:rPr>
+          <w:rFonts w:asciiTheme="majorHAnsi" w:hAnsiTheme="majorHAnsi" w:cstheme="majorHAnsi"/>
+          <w:sz w:val="36"/>
+          <w:szCs w:val="36"/>
+          <w:lang w:val="en-US"/>
+        </w:rPr>
+      </w:pPr>
+      <w:r>
+        <w:rPr>
+          <w:noProof/>
+        </w:rPr>
+        <w:drawing>
+          <wp:inline distT="0" distB="0" distL="0" distR="0" wp14:anchorId="4689759F" wp14:editId="22722BAE">
+            <wp:extent cx="5943600" cy="3352800"/>
+            <wp:effectExtent l="0" t="0" r="0" b="0"/>
+            <wp:docPr id="6" name="Picture 6"/>
+            <wp:cNvGraphicFramePr>
+              <a:graphicFrameLocks xmlns:a="http://schemas.openxmlformats.org/drawingml/2006/main" noChangeAspect="1"/>
+            </wp:cNvGraphicFramePr>
+            <a:graphic xmlns:a="http://schemas.openxmlformats.org/drawingml/2006/main">
+              <a:graphicData uri="http://schemas.openxmlformats.org/drawingml/2006/picture">
+                <pic:pic xmlns:pic="http://schemas.openxmlformats.org/drawingml/2006/picture">
+                  <pic:nvPicPr>
+                    <pic:cNvPr id="1" name=""/>
+                    <pic:cNvPicPr/>
+                  </pic:nvPicPr>
+                  <pic:blipFill>
+                    <a:blip r:embed="rId10"/>
+                    <a:stretch>
+                      <a:fillRect/>
+                    </a:stretch>
+                  </pic:blipFill>
+                  <pic:spPr>
+                    <a:xfrm>
+                      <a:off x="0" y="0"/>
+                      <a:ext cx="5943600" cy="3352800"/>
+                    </a:xfrm>
+                    <a:prstGeom prst="rect">
+                      <a:avLst/>
+                    </a:prstGeom>
+                  </pic:spPr>
+                </pic:pic>
+              </a:graphicData>
+            </a:graphic>
+          </wp:inline>
+        </w:drawing>
+      </w:r>
+    </w:p>
+    <w:p>
+      <w:pPr>
+        <w:rPr>
+          <w:rFonts w:ascii="Times New Roman" w:hAnsi="Times New Roman" w:cs="Times New Roman"/>
+          <w:sz w:val="40"/>
+          <w:szCs w:val="40"/>
+        </w:rPr>
+      </w:pPr>
+    </w:p>
+    <w:p>
+      <w:pPr>
+        <w:rPr>
+          <w:rFonts w:ascii="Times New Roman" w:hAnsi="Times New Roman" w:cs="Times New Roman"/>
+          <w:sz w:val="40"/>
+          <w:szCs w:val="40"/>
+        </w:rPr>
+      </w:pPr>
+    </w:p>
+    <w:p>
+      <w:pPr>
+        <w:rPr>
+          <w:rFonts w:ascii="Times New Roman" w:hAnsi="Times New Roman" w:cs="Times New Roman"/>
+          <w:sz w:val="40"/>
+          <w:szCs w:val="40"/>
+        </w:rPr>
+      </w:pPr>
+    </w:p>
+    <w:p>
+      <w:pPr>
+        <w:rPr>
+          <w:rFonts w:ascii="Times New Roman" w:hAnsi="Times New Roman" w:cs="Times New Roman"/>
+          <w:sz w:val="40"/>
+          <w:szCs w:val="40"/>
+        </w:rPr>
+      </w:pPr>
+    </w:p>
+    <w:p>
+      <w:pPr>
+        <w:rPr>
+          <w:rFonts w:ascii="Times New Roman" w:hAnsi="Times New Roman" w:cs="Times New Roman"/>
+          <w:sz w:val="40"/>
+          <w:szCs w:val="40"/>
+        </w:rPr>
+      </w:pPr>
+    </w:p>
+    <w:p>
+      <w:pPr>
+        <w:rPr>
+          <w:rFonts w:ascii="Times New Roman" w:hAnsi="Times New Roman" w:cs="Times New Roman"/>
+          <w:sz w:val="40"/>
+          <w:szCs w:val="40"/>
+        </w:rPr>
+      </w:pPr>
+      <w:r>
+        <w:rPr>
+          <w:rFonts w:ascii="Times New Roman" w:hAnsi="Times New Roman" w:cs="Times New Roman"/>
+          <w:sz w:val="40"/>
+          <w:szCs w:val="40"/>
+        </w:rPr>
+        <w:t>Chặn web facebook và twitter</w:t>
+      </w:r>
+    </w:p>
+    <w:p>
+      <w:pPr>
+        <w:spacing w:line="312" w:lineRule="auto"/>
+        <w:rPr>
+          <w:rFonts w:asciiTheme="majorHAnsi" w:hAnsiTheme="majorHAnsi" w:cstheme="majorHAnsi"/>
+          <w:sz w:val="36"/>
+          <w:szCs w:val="36"/>
+          <w:lang w:val="en-US"/>
+        </w:rPr>
+      </w:pPr>
+      <w:r>
+        <w:rPr>
+          <w:rFonts w:ascii="Times New Roman" w:hAnsi="Times New Roman" w:cs="Times New Roman"/>
+          <w:noProof/>
+          <w:sz w:val="40"/>
+          <w:szCs w:val="40"/>
+        </w:rPr>
+        <w:drawing>
+          <wp:inline distT="0" distB="0" distL="0" distR="0" wp14:anchorId="128F013D" wp14:editId="132F3F47">
+            <wp:extent cx="5943600" cy="3341370"/>
+            <wp:effectExtent l="0" t="0" r="0" b="0"/>
+            <wp:docPr id="7" name="Picture 7"/>
+            <wp:cNvGraphicFramePr>
+              <a:graphicFrameLocks xmlns:a="http://schemas.openxmlformats.org/drawingml/2006/main" noChangeAspect="1"/>
+            </wp:cNvGraphicFramePr>
+            <a:graphic xmlns:a="http://schemas.openxmlformats.org/drawingml/2006/main">
+              <a:graphicData uri="http://schemas.openxmlformats.org/drawingml/2006/picture">
+                <pic:pic xmlns:pic="http://schemas.openxmlformats.org/drawingml/2006/picture">
+                  <pic:nvPicPr>
+                    <pic:cNvPr id="7" name="chặn 2 web facebook và twitter.png"/>
+                    <pic:cNvPicPr/>
+                  </pic:nvPicPr>
+                  <pic:blipFill>
+                    <a:blip r:embed="rId11">
+                      <a:extLst>
+                        <a:ext uri="{28A0092B-C50C-407E-A947-70E740481C1C}">
+                          <a14:useLocalDpi xmlns:a14="http://schemas.microsoft.com/office/drawing/2010/main" val="0"/>
+                        </a:ext>
+                      </a:extLst>
+                    </a:blip>
+                    <a:stretch>
+                      <a:fillRect/>
+                    </a:stretch>
+                  </pic:blipFill>
+                  <pic:spPr>
+                    <a:xfrm>
+                      <a:off x="0" y="0"/>
+                      <a:ext cx="5943600" cy="3341370"/>
+                    </a:xfrm>
+                    <a:prstGeom prst="rect">
+                      <a:avLst/>
+                    </a:prstGeom>
+                  </pic:spPr>
+                </pic:pic>
+              </a:graphicData>
+            </a:graphic>
+          </wp:inline>
+        </w:drawing>
+      </w:r>
+    </w:p>
+    <w:p>
+      <w:pPr>
+        <w:rPr>
+          <w:rFonts w:ascii="Times New Roman" w:hAnsi="Times New Roman" w:cs="Times New Roman"/>
+          <w:sz w:val="40"/>
+          <w:szCs w:val="40"/>
+        </w:rPr>
+      </w:pPr>
+      <w:r>
+        <w:rPr>
+          <w:rFonts w:ascii="Times New Roman" w:hAnsi="Times New Roman" w:cs="Times New Roman"/>
+          <w:sz w:val="40"/>
+          <w:szCs w:val="40"/>
+        </w:rPr>
+        <w:t>Chặn facebook</w:t>
+      </w:r>
+    </w:p>
+    <w:p>
+      <w:pPr>
+        <w:spacing w:line="312" w:lineRule="auto"/>
+        <w:rPr>
+          <w:rFonts w:asciiTheme="majorHAnsi" w:hAnsiTheme="majorHAnsi" w:cstheme="majorHAnsi"/>
+          <w:sz w:val="36"/>
+          <w:szCs w:val="36"/>
+          <w:lang w:val="en-US"/>
+        </w:rPr>
+      </w:pPr>
+      <w:r>
+        <w:rPr>
+          <w:rFonts w:ascii="Times New Roman" w:hAnsi="Times New Roman" w:cs="Times New Roman"/>
+          <w:noProof/>
+          <w:sz w:val="40"/>
+          <w:szCs w:val="40"/>
+        </w:rPr>
+        <w:drawing>
+          <wp:inline distT="0" distB="0" distL="0" distR="0" wp14:anchorId="2648F2E2" wp14:editId="579A8CF6">
+            <wp:extent cx="5943600" cy="3341370"/>
+            <wp:effectExtent l="0" t="0" r="0" b="0"/>
+            <wp:docPr id="8" name="Picture 8"/>
+            <wp:cNvGraphicFramePr>
+              <a:graphicFrameLocks xmlns:a="http://schemas.openxmlformats.org/drawingml/2006/main" noChangeAspect="1"/>
+            </wp:cNvGraphicFramePr>
+            <a:graphic xmlns:a="http://schemas.openxmlformats.org/drawingml/2006/main">
+              <a:graphicData uri="http://schemas.openxmlformats.org/drawingml/2006/picture">
+                <pic:pic xmlns:pic="http://schemas.openxmlformats.org/drawingml/2006/picture">
+                  <pic:nvPicPr>
+                    <pic:cNvPr id="8" name="ảnh minh họa chặn facebook.png"/>
+                    <pic:cNvPicPr/>
+                  </pic:nvPicPr>
+                  <pic:blipFill>
+                    <a:blip r:embed="rId12">
+                      <a:extLst>
+                        <a:ext uri="{28A0092B-C50C-407E-A947-70E740481C1C}">
+                          <a14:useLocalDpi xmlns:a14="http://schemas.microsoft.com/office/drawing/2010/main" val="0"/>
+                        </a:ext>
+                      </a:extLst>
+                    </a:blip>
+                    <a:stretch>
+                      <a:fillRect/>
+                    </a:stretch>
+                  </pic:blipFill>
+                  <pic:spPr>
+                    <a:xfrm>
+                      <a:off x="0" y="0"/>
+                      <a:ext cx="5943600" cy="3341370"/>
+                    </a:xfrm>
+                    <a:prstGeom prst="rect">
+                      <a:avLst/>
+                    </a:prstGeom>
+                  </pic:spPr>
+                </pic:pic>
+              </a:graphicData>
+            </a:graphic>
+          </wp:inline>
+        </w:drawing>
+      </w:r>
+    </w:p>
+    <w:p>
+      <w:pPr>
+        <w:rPr>
+          <w:rFonts w:ascii="Times New Roman" w:hAnsi="Times New Roman" w:cs="Times New Roman"/>
+          <w:sz w:val="40"/>
+          <w:szCs w:val="40"/>
+        </w:rPr>
+      </w:pPr>
+    </w:p>
+    <w:p>
+      <w:pPr>
+        <w:rPr>
+          <w:rFonts w:ascii="Times New Roman" w:hAnsi="Times New Roman" w:cs="Times New Roman"/>
+          <w:sz w:val="40"/>
+          <w:szCs w:val="40"/>
+        </w:rPr>
+      </w:pPr>
+    </w:p>
+    <w:p>
+      <w:pPr>
+        <w:rPr>
+          <w:rFonts w:ascii="Times New Roman" w:hAnsi="Times New Roman" w:cs="Times New Roman"/>
+          <w:sz w:val="40"/>
+          <w:szCs w:val="40"/>
+        </w:rPr>
+      </w:pPr>
+    </w:p>
+    <w:p>
+      <w:pPr>
+        <w:rPr>
+          <w:rFonts w:ascii="Times New Roman" w:hAnsi="Times New Roman" w:cs="Times New Roman"/>
+          <w:sz w:val="40"/>
+          <w:szCs w:val="40"/>
+        </w:rPr>
+      </w:pPr>
+    </w:p>
+    <w:p>
+      <w:pPr>
+        <w:rPr>
+          <w:rFonts w:ascii="Times New Roman" w:hAnsi="Times New Roman" w:cs="Times New Roman"/>
+          <w:sz w:val="40"/>
+          <w:szCs w:val="40"/>
+        </w:rPr>
+      </w:pPr>
+    </w:p>
+    <w:p>
+      <w:pPr>
+        <w:rPr>
+          <w:rFonts w:ascii="Times New Roman" w:hAnsi="Times New Roman" w:cs="Times New Roman"/>
+          <w:sz w:val="40"/>
+          <w:szCs w:val="40"/>
+        </w:rPr>
+      </w:pPr>
+      <w:r>
+        <w:rPr>
+          <w:rFonts w:ascii="Times New Roman" w:hAnsi="Times New Roman" w:cs="Times New Roman"/>
+          <w:sz w:val="40"/>
+          <w:szCs w:val="40"/>
+        </w:rPr>
+        <w:t>Chặn twitter</w:t>
+      </w:r>
+    </w:p>
+    <w:p>
+      <w:pPr>
+        <w:spacing w:line="312" w:lineRule="auto"/>
+        <w:rPr>
+          <w:rFonts w:asciiTheme="majorHAnsi" w:hAnsiTheme="majorHAnsi" w:cstheme="majorHAnsi"/>
+          <w:sz w:val="36"/>
+          <w:szCs w:val="36"/>
+          <w:lang w:val="en-US"/>
+        </w:rPr>
+      </w:pPr>
+      <w:r>
+        <w:rPr>
+          <w:rFonts w:ascii="Times New Roman" w:hAnsi="Times New Roman" w:cs="Times New Roman"/>
+          <w:noProof/>
+          <w:sz w:val="40"/>
+          <w:szCs w:val="40"/>
+        </w:rPr>
+        <w:drawing>
+          <wp:inline distT="0" distB="0" distL="0" distR="0" wp14:anchorId="2ADEE752" wp14:editId="445CFFDE">
+            <wp:extent cx="5943600" cy="3341370"/>
+            <wp:effectExtent l="0" t="0" r="0" b="0"/>
+            <wp:docPr id="9" name="Picture 9"/>
+            <wp:cNvGraphicFramePr>
+              <a:graphicFrameLocks xmlns:a="http://schemas.openxmlformats.org/drawingml/2006/main" noChangeAspect="1"/>
+            </wp:cNvGraphicFramePr>
+            <a:graphic xmlns:a="http://schemas.openxmlformats.org/drawingml/2006/main">
+              <a:graphicData uri="http://schemas.openxmlformats.org/drawingml/2006/picture">
+                <pic:pic xmlns:pic="http://schemas.openxmlformats.org/drawingml/2006/picture">
+                  <pic:nvPicPr>
+                    <pic:cNvPr id="9" name="ảnh minh họa chặn twitter.png"/>
+                    <pic:cNvPicPr/>
+                  </pic:nvPicPr>
+                  <pic:blipFill>
+                    <a:blip r:embed="rId13">
+                      <a:extLst>
+                        <a:ext uri="{28A0092B-C50C-407E-A947-70E740481C1C}">
+                          <a14:useLocalDpi xmlns:a14="http://schemas.microsoft.com/office/drawing/2010/main" val="0"/>
+                        </a:ext>
+                      </a:extLst>
+                    </a:blip>
+                    <a:stretch>
+                      <a:fillRect/>
+                    </a:stretch>
+                  </pic:blipFill>
+                  <pic:spPr>
+                    <a:xfrm>
+                      <a:off x="0" y="0"/>
+                      <a:ext cx="5943600" cy="3341370"/>
+                    </a:xfrm>
+                    <a:prstGeom prst="rect">
+                      <a:avLst/>
+                    </a:prstGeom>
+                  </pic:spPr>
+                </pic:pic>
+              </a:graphicData>
+            </a:graphic>
+          </wp:inline>
+        </w:drawing>
+      </w:r>
+    </w:p>
+    <w:p>
+      <w:pPr>
+        <w:rPr>
+          <w:rFonts w:ascii="Times New Roman" w:hAnsi="Times New Roman" w:cs="Times New Roman"/>
+          <w:sz w:val="40"/>
+          <w:szCs w:val="40"/>
+        </w:rPr>
+      </w:pPr>
+      <w:r>
+        <w:rPr>
+          <w:rFonts w:ascii="Times New Roman" w:hAnsi="Times New Roman" w:cs="Times New Roman"/>
+          <w:sz w:val="40"/>
+          <w:szCs w:val="40"/>
+        </w:rPr>
+        <w:t>Trang web không bị chặn</w:t>
+      </w:r>
+    </w:p>
+    <w:p>
+      <w:pPr>
+        <w:spacing w:line="312" w:lineRule="auto"/>
+        <w:rPr>
+          <w:rFonts w:asciiTheme="majorHAnsi" w:hAnsiTheme="majorHAnsi" w:cstheme="majorHAnsi"/>
+          <w:sz w:val="36"/>
+          <w:szCs w:val="36"/>
+          <w:lang w:val="en-US"/>
+        </w:rPr>
+      </w:pPr>
+      <w:r>
+        <w:rPr>
+          <w:rFonts w:ascii="Times New Roman" w:hAnsi="Times New Roman" w:cs="Times New Roman"/>
+          <w:noProof/>
+          <w:sz w:val="40"/>
+          <w:szCs w:val="40"/>
+        </w:rPr>
+        <w:drawing>
+          <wp:inline distT="0" distB="0" distL="0" distR="0" wp14:anchorId="2CAFBDE6" wp14:editId="6D14F466">
+            <wp:extent cx="5943600" cy="3341370"/>
+            <wp:effectExtent l="0" t="0" r="0" b="0"/>
+            <wp:docPr id="10" name="Picture 10"/>
+            <wp:cNvGraphicFramePr>
+              <a:graphicFrameLocks xmlns:a="http://schemas.openxmlformats.org/drawingml/2006/main" noChangeAspect="1"/>
+            </wp:cNvGraphicFramePr>
+            <a:graphic xmlns:a="http://schemas.openxmlformats.org/drawingml/2006/main">
+              <a:graphicData uri="http://schemas.openxmlformats.org/drawingml/2006/picture">
+                <pic:pic xmlns:pic="http://schemas.openxmlformats.org/drawingml/2006/picture">
+                  <pic:nvPicPr>
+                    <pic:cNvPr id="10" name="web k bị chặn.png"/>
+                    <pic:cNvPicPr/>
+                  </pic:nvPicPr>
+                  <pic:blipFill>
+                    <a:blip r:embed="rId14">
+                      <a:extLst>
+                        <a:ext uri="{28A0092B-C50C-407E-A947-70E740481C1C}">
+                          <a14:useLocalDpi xmlns:a14="http://schemas.microsoft.com/office/drawing/2010/main" val="0"/>
+                        </a:ext>
+                      </a:extLst>
+                    </a:blip>
+                    <a:stretch>
+                      <a:fillRect/>
+                    </a:stretch>
+                  </pic:blipFill>
+                  <pic:spPr>
+                    <a:xfrm>
+                      <a:off x="0" y="0"/>
+                      <a:ext cx="5943600" cy="3341370"/>
+                    </a:xfrm>
+                    <a:prstGeom prst="rect">
+                      <a:avLst/>
+                    </a:prstGeom>
+                  </pic:spPr>
+                </pic:pic>
+              </a:graphicData>
+            </a:graphic>
+          </wp:inline>
+        </w:drawing>
+      </w:r>
+    </w:p>
+    <w:p>
+      <w:pPr>
+        <w:rPr>
+          <w:rFonts w:ascii="Times New Roman" w:hAnsi="Times New Roman" w:cs="Times New Roman"/>
+          <w:sz w:val="40"/>
+          <w:szCs w:val="40"/>
+        </w:rPr>
+      </w:pPr>
+    </w:p>
+    <w:p>
+      <w:pPr>
+        <w:rPr>
+          <w:rFonts w:ascii="Times New Roman" w:hAnsi="Times New Roman" w:cs="Times New Roman"/>
+          <w:sz w:val="40"/>
+          <w:szCs w:val="40"/>
+        </w:rPr>
+      </w:pPr>
+    </w:p>
+    <w:p>
+      <w:pPr>
+        <w:rPr>
+          <w:rFonts w:ascii="Times New Roman" w:hAnsi="Times New Roman" w:cs="Times New Roman"/>
+          <w:sz w:val="40"/>
+          <w:szCs w:val="40"/>
+          <w:lang w:val="en-US"/>
+        </w:rPr>
+      </w:pPr>
+    </w:p>
+    <w:p>
+      <w:pPr>
+        <w:rPr>
+          <w:rFonts w:ascii="Times New Roman" w:hAnsi="Times New Roman" w:cs="Times New Roman"/>
+          <w:sz w:val="40"/>
+          <w:szCs w:val="40"/>
+        </w:rPr>
+      </w:pPr>
+    </w:p>
+    <w:p>
+      <w:pPr>
+        <w:rPr>
+          <w:rFonts w:ascii="Times New Roman" w:hAnsi="Times New Roman" w:cs="Times New Roman"/>
+          <w:sz w:val="40"/>
+          <w:szCs w:val="40"/>
+        </w:rPr>
+      </w:pPr>
+    </w:p>
+    <w:p>
+      <w:pPr>
+        <w:rPr>
+          <w:rFonts w:ascii="Times New Roman" w:hAnsi="Times New Roman" w:cs="Times New Roman"/>
+          <w:sz w:val="40"/>
+          <w:szCs w:val="40"/>
+        </w:rPr>
+      </w:pPr>
+      <w:r>
+        <w:rPr>
+          <w:rFonts w:ascii="Times New Roman" w:hAnsi="Times New Roman" w:cs="Times New Roman"/>
+          <w:sz w:val="40"/>
+          <w:szCs w:val="40"/>
+        </w:rPr>
+        <w:t>Tạo yêu cầu đăng nhập tk mk khi vào trình duyệ</w:t>
+      </w:r>
+      <w:r>
+        <w:rPr>
+          <w:rFonts w:ascii="Times New Roman" w:hAnsi="Times New Roman" w:cs="Times New Roman"/>
+          <w:sz w:val="40"/>
+          <w:szCs w:val="40"/>
+        </w:rPr>
+        <w:t xml:space="preserve">t web </w:t>
+      </w:r>
+    </w:p>
+    <w:p>
+      <w:pPr>
+        <w:spacing w:line="312" w:lineRule="auto"/>
+        <w:rPr>
+          <w:rFonts w:asciiTheme="majorHAnsi" w:hAnsiTheme="majorHAnsi" w:cstheme="majorHAnsi"/>
+          <w:sz w:val="36"/>
+          <w:szCs w:val="36"/>
+          <w:lang w:val="en-US"/>
+        </w:rPr>
+      </w:pPr>
+      <w:r>
+        <w:rPr>
+          <w:rFonts w:ascii="Times New Roman" w:hAnsi="Times New Roman" w:cs="Times New Roman"/>
+          <w:noProof/>
+          <w:sz w:val="40"/>
+          <w:szCs w:val="40"/>
+        </w:rPr>
+        <w:drawing>
+          <wp:inline distT="0" distB="0" distL="0" distR="0" wp14:anchorId="2FADFCF2" wp14:editId="40CDAF4C">
+            <wp:extent cx="5943600" cy="3341370"/>
+            <wp:effectExtent l="0" t="0" r="0" b="0"/>
+            <wp:docPr id="11" name="Picture 11"/>
+            <wp:cNvGraphicFramePr>
+              <a:graphicFrameLocks xmlns:a="http://schemas.openxmlformats.org/drawingml/2006/main" noChangeAspect="1"/>
+            </wp:cNvGraphicFramePr>
+            <a:graphic xmlns:a="http://schemas.openxmlformats.org/drawingml/2006/main">
+              <a:graphicData uri="http://schemas.openxmlformats.org/drawingml/2006/picture">
+                <pic:pic xmlns:pic="http://schemas.openxmlformats.org/drawingml/2006/picture">
+                  <pic:nvPicPr>
+                    <pic:cNvPr id="11" name="tạo yêu cầu tk mk ng dùng khi vào duyệt web.png"/>
+                    <pic:cNvPicPr/>
+                  </pic:nvPicPr>
+                  <pic:blipFill>
+                    <a:blip r:embed="rId15">
+                      <a:extLst>
+                        <a:ext uri="{28A0092B-C50C-407E-A947-70E740481C1C}">
+                          <a14:useLocalDpi xmlns:a14="http://schemas.microsoft.com/office/drawing/2010/main" val="0"/>
+                        </a:ext>
+                      </a:extLst>
+                    </a:blip>
+                    <a:stretch>
+                      <a:fillRect/>
+                    </a:stretch>
+                  </pic:blipFill>
+                  <pic:spPr>
+                    <a:xfrm>
+                      <a:off x="0" y="0"/>
+                      <a:ext cx="5943600" cy="3341370"/>
+                    </a:xfrm>
+                    <a:prstGeom prst="rect">
+                      <a:avLst/>
+                    </a:prstGeom>
+                  </pic:spPr>
+                </pic:pic>
+              </a:graphicData>
+            </a:graphic>
+          </wp:inline>
+        </w:drawing>
+      </w:r>
+    </w:p>
+    <w:p>
+      <w:pPr>
+        <w:rPr>
+          <w:rFonts w:ascii="Times New Roman" w:hAnsi="Times New Roman" w:cs="Times New Roman"/>
+          <w:sz w:val="40"/>
+          <w:szCs w:val="40"/>
+        </w:rPr>
+      </w:pPr>
+      <w:r>
+        <w:rPr>
+          <w:rFonts w:ascii="Times New Roman" w:hAnsi="Times New Roman" w:cs="Times New Roman"/>
+          <w:sz w:val="40"/>
+          <w:szCs w:val="40"/>
+        </w:rPr>
+        <w:t>Nhập tk mk người dung phúc</w:t>
+      </w:r>
+    </w:p>
+    <w:p>
+      <w:pPr>
+        <w:spacing w:line="312" w:lineRule="auto"/>
+        <w:rPr>
+          <w:rFonts w:asciiTheme="majorHAnsi" w:hAnsiTheme="majorHAnsi" w:cstheme="majorHAnsi"/>
+          <w:sz w:val="36"/>
+          <w:szCs w:val="36"/>
+          <w:lang w:val="en-US"/>
+        </w:rPr>
+      </w:pPr>
+      <w:r>
+        <w:rPr>
+          <w:rFonts w:ascii="Times New Roman" w:hAnsi="Times New Roman" w:cs="Times New Roman"/>
+          <w:noProof/>
+          <w:sz w:val="40"/>
+          <w:szCs w:val="40"/>
+        </w:rPr>
+        <w:drawing>
+          <wp:inline distT="0" distB="0" distL="0" distR="0" wp14:anchorId="165805C9" wp14:editId="49E2BD6C">
+            <wp:extent cx="5943600" cy="3341370"/>
+            <wp:effectExtent l="0" t="0" r="0" b="0"/>
+            <wp:docPr id="12" name="Picture 12"/>
+            <wp:cNvGraphicFramePr>
+              <a:graphicFrameLocks xmlns:a="http://schemas.openxmlformats.org/drawingml/2006/main" noChangeAspect="1"/>
+            </wp:cNvGraphicFramePr>
+            <a:graphic xmlns:a="http://schemas.openxmlformats.org/drawingml/2006/main">
+              <a:graphicData uri="http://schemas.openxmlformats.org/drawingml/2006/picture">
+                <pic:pic xmlns:pic="http://schemas.openxmlformats.org/drawingml/2006/picture">
+                  <pic:nvPicPr>
+                    <pic:cNvPr id="12" name="nhập tk mk cho tk phuc.png"/>
+                    <pic:cNvPicPr/>
+                  </pic:nvPicPr>
+                  <pic:blipFill>
+                    <a:blip r:embed="rId16">
+                      <a:extLst>
+                        <a:ext uri="{28A0092B-C50C-407E-A947-70E740481C1C}">
+                          <a14:useLocalDpi xmlns:a14="http://schemas.microsoft.com/office/drawing/2010/main" val="0"/>
+                        </a:ext>
+                      </a:extLst>
+                    </a:blip>
+                    <a:stretch>
+                      <a:fillRect/>
+                    </a:stretch>
+                  </pic:blipFill>
+                  <pic:spPr>
+                    <a:xfrm>
+                      <a:off x="0" y="0"/>
+                      <a:ext cx="5943600" cy="3341370"/>
+                    </a:xfrm>
+                    <a:prstGeom prst="rect">
+                      <a:avLst/>
+                    </a:prstGeom>
+                  </pic:spPr>
+                </pic:pic>
+              </a:graphicData>
+            </a:graphic>
+          </wp:inline>
+        </w:drawing>
+      </w:r>
     </w:p>
     <w:sectPr>
       <w:pgSz w:w="11906" w:h="16838"/>
@@ -12290,7 +13559,7 @@
 </file>
 
 <file path=customXml/itemProps1.xml><?xml version="1.0" encoding="utf-8"?>
-<ds:datastoreItem xmlns:ds="http://schemas.openxmlformats.org/officeDocument/2006/customXml" ds:itemID="{6C5843DB-BCA0-4104-9193-DD2B9F56E4D3}">
+<ds:datastoreItem xmlns:ds="http://schemas.openxmlformats.org/officeDocument/2006/customXml" ds:itemID="{F39219DC-15D1-4E4E-B7F1-5EC7C47E3CAD}">
   <ds:schemaRefs>
     <ds:schemaRef ds:uri="http://schemas.openxmlformats.org/officeDocument/2006/bibliography"/>
   </ds:schemaRefs>
